--- a/logic.docx
+++ b/logic.docx
@@ -17,6 +17,7 @@
           <w:bCs/>
           <w:sz w:val="21"/>
           <w:szCs w:val="21"/>
+          <w:highlight w:val="yellow"/>
         </w:rPr>
         <w:t>1</w:t>
       </w:r>
@@ -25,30 +26,143 @@
           <w:rFonts w:ascii="Noto Sans" w:eastAsia="Times New Roman" w:hAnsi="Noto Sans" w:cs="Noto Sans"/>
           <w:sz w:val="21"/>
           <w:szCs w:val="21"/>
-        </w:rPr>
-        <w:t>-</w:t>
+          <w:highlight w:val="yellow"/>
+        </w:rPr>
+        <w:t>- How to find number is odd/even.</w:t>
+      </w:r>
+    </w:p>
+    <w:p>
+      <w:pPr>
+        <w:rPr>
+          <w:rFonts w:ascii="Noto Sans" w:eastAsia="Times New Roman" w:hAnsi="Noto Sans" w:cs="Noto Sans"/>
+          <w:sz w:val="21"/>
+          <w:szCs w:val="21"/>
+        </w:rPr>
+      </w:pPr>
+      <w:r>
+        <w:rPr>
+          <w:rFonts w:ascii="Noto Sans" w:eastAsia="Times New Roman" w:hAnsi="Noto Sans" w:cs="Noto Sans"/>
+          <w:b/>
+          <w:bCs/>
+          <w:sz w:val="21"/>
+          <w:szCs w:val="21"/>
+          <w:highlight w:val="yellow"/>
+        </w:rPr>
+        <w:t>2</w:t>
       </w:r>
       <w:r>
         <w:rPr>
           <w:rFonts w:ascii="Noto Sans" w:eastAsia="Times New Roman" w:hAnsi="Noto Sans" w:cs="Noto Sans"/>
           <w:sz w:val="21"/>
           <w:szCs w:val="21"/>
-        </w:rPr>
-        <w:t xml:space="preserve"> </w:t>
+          <w:highlight w:val="yellow"/>
+        </w:rPr>
+        <w:t xml:space="preserve">- How to find even number and even number sum in </w:t>
+      </w:r>
+      <w:proofErr w:type="gramStart"/>
+      <w:r>
+        <w:rPr>
+          <w:rFonts w:ascii="Noto Sans" w:eastAsia="Times New Roman" w:hAnsi="Noto Sans" w:cs="Noto Sans"/>
+          <w:sz w:val="21"/>
+          <w:szCs w:val="21"/>
+          <w:highlight w:val="yellow"/>
+        </w:rPr>
+        <w:t>a</w:t>
+      </w:r>
+      <w:proofErr w:type="gramEnd"/>
+      <w:r>
+        <w:rPr>
+          <w:rFonts w:ascii="Noto Sans" w:eastAsia="Times New Roman" w:hAnsi="Noto Sans" w:cs="Noto Sans"/>
+          <w:sz w:val="21"/>
+          <w:szCs w:val="21"/>
+          <w:highlight w:val="yellow"/>
+        </w:rPr>
+        <w:t xml:space="preserve"> array.</w:t>
+      </w:r>
+    </w:p>
+    <w:p>
+      <w:pPr>
+        <w:rPr>
+          <w:rFonts w:ascii="Noto Sans" w:eastAsia="Times New Roman" w:hAnsi="Noto Sans" w:cs="Noto Sans"/>
+          <w:sz w:val="21"/>
+          <w:szCs w:val="21"/>
+        </w:rPr>
+      </w:pPr>
+      <w:r>
+        <w:rPr>
+          <w:rFonts w:ascii="Noto Sans" w:eastAsia="Times New Roman" w:hAnsi="Noto Sans" w:cs="Noto Sans"/>
+          <w:b/>
+          <w:bCs/>
+          <w:sz w:val="21"/>
+          <w:szCs w:val="21"/>
+          <w:highlight w:val="yellow"/>
+        </w:rPr>
+        <w:t>3</w:t>
       </w:r>
       <w:r>
         <w:rPr>
           <w:rFonts w:ascii="Noto Sans" w:eastAsia="Times New Roman" w:hAnsi="Noto Sans" w:cs="Noto Sans"/>
           <w:sz w:val="21"/>
           <w:szCs w:val="21"/>
-        </w:rPr>
-        <w:t>How to find number is odd/even</w:t>
+          <w:highlight w:val="yellow"/>
+        </w:rPr>
+        <w:t xml:space="preserve">- How to find odd number and sum of odd number in </w:t>
+      </w:r>
+      <w:proofErr w:type="gramStart"/>
+      <w:r>
+        <w:rPr>
+          <w:rFonts w:ascii="Noto Sans" w:eastAsia="Times New Roman" w:hAnsi="Noto Sans" w:cs="Noto Sans"/>
+          <w:sz w:val="21"/>
+          <w:szCs w:val="21"/>
+          <w:highlight w:val="yellow"/>
+        </w:rPr>
+        <w:t>a</w:t>
+      </w:r>
+      <w:proofErr w:type="gramEnd"/>
+      <w:r>
+        <w:rPr>
+          <w:rFonts w:ascii="Noto Sans" w:eastAsia="Times New Roman" w:hAnsi="Noto Sans" w:cs="Noto Sans"/>
+          <w:sz w:val="21"/>
+          <w:szCs w:val="21"/>
+          <w:highlight w:val="yellow"/>
+        </w:rPr>
+        <w:t xml:space="preserve"> array.</w:t>
+      </w:r>
+    </w:p>
+    <w:p>
+      <w:pPr>
+        <w:rPr>
+          <w:rFonts w:ascii="Noto Sans" w:eastAsia="Times New Roman" w:hAnsi="Noto Sans" w:cs="Noto Sans"/>
+          <w:sz w:val="21"/>
+          <w:szCs w:val="21"/>
+        </w:rPr>
+      </w:pPr>
+      <w:r>
+        <w:rPr>
+          <w:rFonts w:ascii="Noto Sans" w:eastAsia="Times New Roman" w:hAnsi="Noto Sans" w:cs="Noto Sans"/>
+          <w:b/>
+          <w:bCs/>
+          <w:sz w:val="21"/>
+          <w:szCs w:val="21"/>
+          <w:highlight w:val="yellow"/>
+        </w:rPr>
+        <w:t>4</w:t>
       </w:r>
       <w:r>
         <w:rPr>
           <w:rFonts w:ascii="Noto Sans" w:eastAsia="Times New Roman" w:hAnsi="Noto Sans" w:cs="Noto Sans"/>
           <w:sz w:val="21"/>
           <w:szCs w:val="21"/>
+          <w:highlight w:val="yellow"/>
+        </w:rPr>
+        <w:t>- Sum of array for example [10, 20, 53, 50]</w:t>
+      </w:r>
+      <w:r>
+        <w:rPr>
+          <w:rFonts w:ascii="Noto Sans" w:eastAsia="Times New Roman" w:hAnsi="Noto Sans" w:cs="Noto Sans"/>
+          <w:sz w:val="21"/>
+          <w:szCs w:val="21"/>
+          <w:highlight w:val="yellow"/>
         </w:rPr>
         <w:t>.</w:t>
       </w:r>
@@ -69,7 +183,7 @@
           <w:sz w:val="21"/>
           <w:szCs w:val="21"/>
         </w:rPr>
-        <w:t>2</w:t>
+        <w:t>5</w:t>
       </w:r>
       <w:r>
         <w:rPr>
@@ -77,23 +191,7 @@
           <w:sz w:val="21"/>
           <w:szCs w:val="21"/>
         </w:rPr>
-        <w:t xml:space="preserve">- </w:t>
-      </w:r>
-      <w:r>
-        <w:rPr>
-          <w:rFonts w:ascii="Noto Sans" w:eastAsia="Times New Roman" w:hAnsi="Noto Sans" w:cs="Noto Sans"/>
-          <w:sz w:val="21"/>
-          <w:szCs w:val="21"/>
-        </w:rPr>
-        <w:t>How to find even number and even number sum in a array</w:t>
-      </w:r>
-      <w:r>
-        <w:rPr>
-          <w:rFonts w:ascii="Noto Sans" w:eastAsia="Times New Roman" w:hAnsi="Noto Sans" w:cs="Noto Sans"/>
-          <w:sz w:val="21"/>
-          <w:szCs w:val="21"/>
-        </w:rPr>
-        <w:t>.</w:t>
+        <w:t>- Write a function in JavaScript that takes an array of numbers as input and returns the sum of all even numbers in the array.</w:t>
       </w:r>
     </w:p>
     <w:p>
@@ -107,118 +205,13 @@
       <w:r>
         <w:rPr>
           <w:rFonts w:ascii="Noto Sans" w:eastAsia="Times New Roman" w:hAnsi="Noto Sans" w:cs="Noto Sans"/>
-          <w:b/>
-          <w:bCs/>
-          <w:sz w:val="21"/>
-          <w:szCs w:val="21"/>
-        </w:rPr>
-        <w:t>3</w:t>
-      </w:r>
-      <w:r>
-        <w:rPr>
-          <w:rFonts w:ascii="Noto Sans" w:eastAsia="Times New Roman" w:hAnsi="Noto Sans" w:cs="Noto Sans"/>
-          <w:sz w:val="21"/>
-          <w:szCs w:val="21"/>
-        </w:rPr>
-        <w:t xml:space="preserve">- </w:t>
-      </w:r>
-      <w:r>
-        <w:rPr>
-          <w:rFonts w:ascii="Noto Sans" w:eastAsia="Times New Roman" w:hAnsi="Noto Sans" w:cs="Noto Sans"/>
-          <w:sz w:val="21"/>
-          <w:szCs w:val="21"/>
-        </w:rPr>
-        <w:t>How to find odd number and sum of odd number in a array</w:t>
-      </w:r>
-      <w:r>
-        <w:rPr>
-          <w:rFonts w:ascii="Noto Sans" w:eastAsia="Times New Roman" w:hAnsi="Noto Sans" w:cs="Noto Sans"/>
-          <w:sz w:val="21"/>
-          <w:szCs w:val="21"/>
-        </w:rPr>
-        <w:t>.</w:t>
-      </w:r>
-    </w:p>
-    <w:p>
-      <w:pPr>
-        <w:rPr>
-          <w:rFonts w:ascii="Noto Sans" w:eastAsia="Times New Roman" w:hAnsi="Noto Sans" w:cs="Noto Sans"/>
-          <w:sz w:val="21"/>
-          <w:szCs w:val="21"/>
-        </w:rPr>
-      </w:pPr>
-      <w:r>
-        <w:rPr>
-          <w:rFonts w:ascii="Noto Sans" w:eastAsia="Times New Roman" w:hAnsi="Noto Sans" w:cs="Noto Sans"/>
-          <w:b/>
-          <w:bCs/>
-          <w:sz w:val="21"/>
-          <w:szCs w:val="21"/>
-        </w:rPr>
-        <w:t xml:space="preserve">4 </w:t>
-      </w:r>
-      <w:r>
-        <w:rPr>
-          <w:rFonts w:ascii="Noto Sans" w:eastAsia="Times New Roman" w:hAnsi="Noto Sans" w:cs="Noto Sans"/>
-          <w:sz w:val="21"/>
-          <w:szCs w:val="21"/>
-        </w:rPr>
-        <w:t>- Write</w:t>
-      </w:r>
-      <w:r>
-        <w:rPr>
-          <w:rFonts w:ascii="Noto Sans" w:eastAsia="Times New Roman" w:hAnsi="Noto Sans" w:cs="Noto Sans"/>
-          <w:sz w:val="21"/>
-          <w:szCs w:val="21"/>
-        </w:rPr>
-        <w:t xml:space="preserve"> a function in JavaScript that takes an array of numbers as input and returns the sum of all even numbers in the array.</w:t>
-      </w:r>
-    </w:p>
-    <w:p>
-      <w:pPr>
-        <w:rPr>
-          <w:rFonts w:ascii="Noto Sans" w:eastAsia="Times New Roman" w:hAnsi="Noto Sans" w:cs="Noto Sans"/>
-          <w:sz w:val="21"/>
-          <w:szCs w:val="21"/>
-        </w:rPr>
-      </w:pPr>
-      <w:r>
-        <w:rPr>
-          <w:rFonts w:ascii="Noto Sans" w:eastAsia="Times New Roman" w:hAnsi="Noto Sans" w:cs="Noto Sans"/>
           <w:sz w:val="21"/>
           <w:szCs w:val="21"/>
         </w:rPr>
         <w:t>For example, if the input array is [3, 7, 2, 8, 5, 10], the function should return 20 (which is the sum of the even numbers 2, 8, and 10).</w:t>
       </w:r>
     </w:p>
-    <w:p>
-      <w:r>
-        <w:rPr>
-          <w:rFonts w:ascii="Noto Sans" w:eastAsia="Times New Roman" w:hAnsi="Noto Sans" w:cs="Noto Sans"/>
-          <w:b/>
-          <w:bCs/>
-          <w:sz w:val="21"/>
-          <w:szCs w:val="21"/>
-        </w:rPr>
-        <w:t>5</w:t>
-      </w:r>
-      <w:r>
-        <w:rPr>
-          <w:rFonts w:ascii="Noto Sans" w:eastAsia="Times New Roman" w:hAnsi="Noto Sans" w:cs="Noto Sans"/>
-          <w:sz w:val="21"/>
-          <w:szCs w:val="21"/>
-        </w:rPr>
-        <w:t>- Sum of array for example [10, 20, 53, 50]</w:t>
-      </w:r>
-      <w:r>
-        <w:rPr>
-          <w:rFonts w:ascii="Noto Sans" w:eastAsia="Times New Roman" w:hAnsi="Noto Sans" w:cs="Noto Sans"/>
-          <w:sz w:val="21"/>
-          <w:szCs w:val="21"/>
-        </w:rPr>
-        <w:t>.</w:t>
-      </w:r>
-    </w:p>
+    <w:p/>
     <w:tbl>
       <w:tblPr>
         <w:tblW w:w="17760" w:type="dxa"/>
@@ -281,36 +274,130 @@
                   <w:r>
                     <w:rPr>
                       <w:rFonts w:ascii="Noto Sans" w:eastAsia="Times New Roman" w:hAnsi="Noto Sans" w:cs="Noto Sans"/>
-                      <w:sz w:val="21"/>
-                      <w:szCs w:val="21"/>
-                    </w:rPr>
-                    <w:t>Step 1. Create a HTML page with - 2 buttons &amp; 1 iframe embed script &amp; JS script given below-&gt;</w:t>
-                  </w:r>
-                  <w:r>
-                    <w:rPr>
-                      <w:rFonts w:ascii="Noto Sans" w:eastAsia="Times New Roman" w:hAnsi="Noto Sans" w:cs="Noto Sans"/>
-                      <w:sz w:val="21"/>
-                      <w:szCs w:val="21"/>
-                    </w:rPr>
-                    <w:br/>
-                  </w:r>
-                  <w:r>
-                    <w:rPr>
-                      <w:rFonts w:ascii="Noto Sans" w:eastAsia="Times New Roman" w:hAnsi="Noto Sans" w:cs="Noto Sans"/>
-                      <w:sz w:val="21"/>
-                      <w:szCs w:val="21"/>
-                    </w:rPr>
-                    <w:br/>
-                    <w:t>Iframe embed:</w:t>
-                  </w:r>
-                  <w:r>
-                    <w:rPr>
-                      <w:rFonts w:ascii="Noto Sans" w:eastAsia="Times New Roman" w:hAnsi="Noto Sans" w:cs="Noto Sans"/>
-                      <w:sz w:val="21"/>
-                      <w:szCs w:val="21"/>
-                    </w:rPr>
-                    <w:br/>
-                    <w:t>&lt;iframe width="930" height="523" src="</w:t>
+                      <w:b/>
+                      <w:bCs/>
+                      <w:sz w:val="21"/>
+                      <w:szCs w:val="21"/>
+                      <w:highlight w:val="yellow"/>
+                    </w:rPr>
+                    <w:t>6</w:t>
+                  </w:r>
+                  <w:r>
+                    <w:rPr>
+                      <w:rFonts w:ascii="Noto Sans" w:eastAsia="Times New Roman" w:hAnsi="Noto Sans" w:cs="Noto Sans"/>
+                      <w:sz w:val="21"/>
+                      <w:szCs w:val="21"/>
+                      <w:highlight w:val="yellow"/>
+                    </w:rPr>
+                    <w:t xml:space="preserve">- </w:t>
+                  </w:r>
+                  <w:r>
+                    <w:rPr>
+                      <w:rFonts w:ascii="Noto Sans" w:eastAsia="Times New Roman" w:hAnsi="Noto Sans" w:cs="Noto Sans"/>
+                      <w:sz w:val="21"/>
+                      <w:szCs w:val="21"/>
+                      <w:highlight w:val="yellow"/>
+                    </w:rPr>
+                    <w:t xml:space="preserve">Step 1. Create a HTML page with - 2 buttons &amp; 1 </w:t>
+                  </w:r>
+                  <w:proofErr w:type="spellStart"/>
+                  <w:r>
+                    <w:rPr>
+                      <w:rFonts w:ascii="Noto Sans" w:eastAsia="Times New Roman" w:hAnsi="Noto Sans" w:cs="Noto Sans"/>
+                      <w:sz w:val="21"/>
+                      <w:szCs w:val="21"/>
+                      <w:highlight w:val="yellow"/>
+                    </w:rPr>
+                    <w:t>iframe</w:t>
+                  </w:r>
+                  <w:proofErr w:type="spellEnd"/>
+                  <w:r>
+                    <w:rPr>
+                      <w:rFonts w:ascii="Noto Sans" w:eastAsia="Times New Roman" w:hAnsi="Noto Sans" w:cs="Noto Sans"/>
+                      <w:sz w:val="21"/>
+                      <w:szCs w:val="21"/>
+                      <w:highlight w:val="yellow"/>
+                    </w:rPr>
+                    <w:t xml:space="preserve"> embed script &amp; JS script given below-&gt;</w:t>
+                  </w:r>
+                  <w:r>
+                    <w:rPr>
+                      <w:rFonts w:ascii="Noto Sans" w:eastAsia="Times New Roman" w:hAnsi="Noto Sans" w:cs="Noto Sans"/>
+                      <w:sz w:val="21"/>
+                      <w:szCs w:val="21"/>
+                    </w:rPr>
+                    <w:br/>
+                  </w:r>
+                  <w:r>
+                    <w:rPr>
+                      <w:rFonts w:ascii="Noto Sans" w:eastAsia="Times New Roman" w:hAnsi="Noto Sans" w:cs="Noto Sans"/>
+                      <w:sz w:val="21"/>
+                      <w:szCs w:val="21"/>
+                    </w:rPr>
+                    <w:br/>
+                  </w:r>
+                  <w:proofErr w:type="spellStart"/>
+                  <w:r>
+                    <w:rPr>
+                      <w:rFonts w:ascii="Noto Sans" w:eastAsia="Times New Roman" w:hAnsi="Noto Sans" w:cs="Noto Sans"/>
+                      <w:sz w:val="21"/>
+                      <w:szCs w:val="21"/>
+                    </w:rPr>
+                    <w:t>Iframe</w:t>
+                  </w:r>
+                  <w:proofErr w:type="spellEnd"/>
+                  <w:r>
+                    <w:rPr>
+                      <w:rFonts w:ascii="Noto Sans" w:eastAsia="Times New Roman" w:hAnsi="Noto Sans" w:cs="Noto Sans"/>
+                      <w:sz w:val="21"/>
+                      <w:szCs w:val="21"/>
+                    </w:rPr>
+                    <w:t xml:space="preserve"> embed:</w:t>
+                  </w:r>
+                  <w:r>
+                    <w:rPr>
+                      <w:rFonts w:ascii="Noto Sans" w:eastAsia="Times New Roman" w:hAnsi="Noto Sans" w:cs="Noto Sans"/>
+                      <w:sz w:val="21"/>
+                      <w:szCs w:val="21"/>
+                    </w:rPr>
+                    <w:br/>
+                    <w:t>&lt;</w:t>
+                  </w:r>
+                  <w:proofErr w:type="spellStart"/>
+                  <w:r>
+                    <w:rPr>
+                      <w:rFonts w:ascii="Noto Sans" w:eastAsia="Times New Roman" w:hAnsi="Noto Sans" w:cs="Noto Sans"/>
+                      <w:sz w:val="21"/>
+                      <w:szCs w:val="21"/>
+                    </w:rPr>
+                    <w:t>iframe</w:t>
+                  </w:r>
+                  <w:proofErr w:type="spellEnd"/>
+                  <w:r>
+                    <w:rPr>
+                      <w:rFonts w:ascii="Noto Sans" w:eastAsia="Times New Roman" w:hAnsi="Noto Sans" w:cs="Noto Sans"/>
+                      <w:sz w:val="21"/>
+                      <w:szCs w:val="21"/>
+                    </w:rPr>
+                    <w:t xml:space="preserve"> width="930" height="523" </w:t>
+                  </w:r>
+                  <w:proofErr w:type="spellStart"/>
+                  <w:r>
+                    <w:rPr>
+                      <w:rFonts w:ascii="Noto Sans" w:eastAsia="Times New Roman" w:hAnsi="Noto Sans" w:cs="Noto Sans"/>
+                      <w:sz w:val="21"/>
+                      <w:szCs w:val="21"/>
+                    </w:rPr>
+                    <w:t>src</w:t>
+                  </w:r>
+                  <w:proofErr w:type="spellEnd"/>
+                  <w:r>
+                    <w:rPr>
+                      <w:rFonts w:ascii="Noto Sans" w:eastAsia="Times New Roman" w:hAnsi="Noto Sans" w:cs="Noto Sans"/>
+                      <w:sz w:val="21"/>
+                      <w:szCs w:val="21"/>
+                    </w:rPr>
+                    <w:t>="</w:t>
                   </w:r>
                   <w:hyperlink r:id="rId5" w:tgtFrame="_blank" w:history="1">
                     <w:r>
@@ -330,7 +417,25 @@
                       <w:sz w:val="21"/>
                       <w:szCs w:val="21"/>
                     </w:rPr>
-                    <w:t>" &gt;&lt;/iframe&gt;</w:t>
+                    <w:t>" &gt;&lt;/</w:t>
+                  </w:r>
+                  <w:proofErr w:type="spellStart"/>
+                  <w:r>
+                    <w:rPr>
+                      <w:rFonts w:ascii="Noto Sans" w:eastAsia="Times New Roman" w:hAnsi="Noto Sans" w:cs="Noto Sans"/>
+                      <w:sz w:val="21"/>
+                      <w:szCs w:val="21"/>
+                    </w:rPr>
+                    <w:t>iframe</w:t>
+                  </w:r>
+                  <w:proofErr w:type="spellEnd"/>
+                  <w:r>
+                    <w:rPr>
+                      <w:rFonts w:ascii="Noto Sans" w:eastAsia="Times New Roman" w:hAnsi="Noto Sans" w:cs="Noto Sans"/>
+                      <w:sz w:val="21"/>
+                      <w:szCs w:val="21"/>
+                    </w:rPr>
+                    <w:t>&gt;</w:t>
                   </w:r>
                   <w:r>
                     <w:rPr>
@@ -356,16 +461,106 @@
                       <w:szCs w:val="21"/>
                     </w:rPr>
                     <w:br/>
-                    <w:t>(function(w,d,s,l,i){w[l]=w[l]||[];w[l].push({'gtm.start':</w:t>
-                  </w:r>
-                  <w:r>
-                    <w:rPr>
-                      <w:rFonts w:ascii="Noto Sans" w:eastAsia="Times New Roman" w:hAnsi="Noto Sans" w:cs="Noto Sans"/>
-                      <w:sz w:val="21"/>
-                      <w:szCs w:val="21"/>
-                    </w:rPr>
-                    <w:br/>
-                    <w:t>new Date().getTime(),event:'gtm.js'});var f=d.getElementsByTagName(s)[0],</w:t>
+                    <w:t>(function(</w:t>
+                  </w:r>
+                  <w:proofErr w:type="spellStart"/>
+                  <w:r>
+                    <w:rPr>
+                      <w:rFonts w:ascii="Noto Sans" w:eastAsia="Times New Roman" w:hAnsi="Noto Sans" w:cs="Noto Sans"/>
+                      <w:sz w:val="21"/>
+                      <w:szCs w:val="21"/>
+                    </w:rPr>
+                    <w:t>w,d,s,l,i</w:t>
+                  </w:r>
+                  <w:proofErr w:type="spellEnd"/>
+                  <w:r>
+                    <w:rPr>
+                      <w:rFonts w:ascii="Noto Sans" w:eastAsia="Times New Roman" w:hAnsi="Noto Sans" w:cs="Noto Sans"/>
+                      <w:sz w:val="21"/>
+                      <w:szCs w:val="21"/>
+                    </w:rPr>
+                    <w:t>){w[l]=w[l]||[];w[l].push({'</w:t>
+                  </w:r>
+                  <w:proofErr w:type="spellStart"/>
+                  <w:r>
+                    <w:rPr>
+                      <w:rFonts w:ascii="Noto Sans" w:eastAsia="Times New Roman" w:hAnsi="Noto Sans" w:cs="Noto Sans"/>
+                      <w:sz w:val="21"/>
+                      <w:szCs w:val="21"/>
+                    </w:rPr>
+                    <w:t>gtm.start</w:t>
+                  </w:r>
+                  <w:proofErr w:type="spellEnd"/>
+                  <w:r>
+                    <w:rPr>
+                      <w:rFonts w:ascii="Noto Sans" w:eastAsia="Times New Roman" w:hAnsi="Noto Sans" w:cs="Noto Sans"/>
+                      <w:sz w:val="21"/>
+                      <w:szCs w:val="21"/>
+                    </w:rPr>
+                    <w:t>':</w:t>
+                  </w:r>
+                  <w:r>
+                    <w:rPr>
+                      <w:rFonts w:ascii="Noto Sans" w:eastAsia="Times New Roman" w:hAnsi="Noto Sans" w:cs="Noto Sans"/>
+                      <w:sz w:val="21"/>
+                      <w:szCs w:val="21"/>
+                    </w:rPr>
+                    <w:br/>
+                    <w:t>new Date().</w:t>
+                  </w:r>
+                  <w:proofErr w:type="spellStart"/>
+                  <w:r>
+                    <w:rPr>
+                      <w:rFonts w:ascii="Noto Sans" w:eastAsia="Times New Roman" w:hAnsi="Noto Sans" w:cs="Noto Sans"/>
+                      <w:sz w:val="21"/>
+                      <w:szCs w:val="21"/>
+                    </w:rPr>
+                    <w:t>getTime</w:t>
+                  </w:r>
+                  <w:proofErr w:type="spellEnd"/>
+                  <w:r>
+                    <w:rPr>
+                      <w:rFonts w:ascii="Noto Sans" w:eastAsia="Times New Roman" w:hAnsi="Noto Sans" w:cs="Noto Sans"/>
+                      <w:sz w:val="21"/>
+                      <w:szCs w:val="21"/>
+                    </w:rPr>
+                    <w:t>(),</w:t>
+                  </w:r>
+                  <w:proofErr w:type="spellStart"/>
+                  <w:r>
+                    <w:rPr>
+                      <w:rFonts w:ascii="Noto Sans" w:eastAsia="Times New Roman" w:hAnsi="Noto Sans" w:cs="Noto Sans"/>
+                      <w:sz w:val="21"/>
+                      <w:szCs w:val="21"/>
+                    </w:rPr>
+                    <w:t>event:'gtm.js</w:t>
+                  </w:r>
+                  <w:proofErr w:type="spellEnd"/>
+                  <w:r>
+                    <w:rPr>
+                      <w:rFonts w:ascii="Noto Sans" w:eastAsia="Times New Roman" w:hAnsi="Noto Sans" w:cs="Noto Sans"/>
+                      <w:sz w:val="21"/>
+                      <w:szCs w:val="21"/>
+                    </w:rPr>
+                    <w:t>'});var f=</w:t>
+                  </w:r>
+                  <w:proofErr w:type="spellStart"/>
+                  <w:r>
+                    <w:rPr>
+                      <w:rFonts w:ascii="Noto Sans" w:eastAsia="Times New Roman" w:hAnsi="Noto Sans" w:cs="Noto Sans"/>
+                      <w:sz w:val="21"/>
+                      <w:szCs w:val="21"/>
+                    </w:rPr>
+                    <w:t>d.getElementsByTagName</w:t>
+                  </w:r>
+                  <w:proofErr w:type="spellEnd"/>
+                  <w:r>
+                    <w:rPr>
+                      <w:rFonts w:ascii="Noto Sans" w:eastAsia="Times New Roman" w:hAnsi="Noto Sans" w:cs="Noto Sans"/>
+                      <w:sz w:val="21"/>
+                      <w:szCs w:val="21"/>
+                    </w:rPr>
+                    <w:t>(s)[0],</w:t>
                   </w:r>
                   <w:r>
                     <w:rPr>
@@ -474,7 +669,25 @@
                       <w:szCs w:val="21"/>
                     </w:rPr>
                     <w:br/>
-                    <w:t>Step 2. Now when you click 1st button "Delete" - The existing cookies being generated by iframe and script is deleted. Note: Before deleting the cookies store the name and value data in local storage.</w:t>
+                    <w:t xml:space="preserve">Step 2. Now when you click 1st button "Delete" - The existing cookies being generated by </w:t>
+                  </w:r>
+                  <w:proofErr w:type="spellStart"/>
+                  <w:r>
+                    <w:rPr>
+                      <w:rFonts w:ascii="Noto Sans" w:eastAsia="Times New Roman" w:hAnsi="Noto Sans" w:cs="Noto Sans"/>
+                      <w:sz w:val="21"/>
+                      <w:szCs w:val="21"/>
+                    </w:rPr>
+                    <w:t>iframe</w:t>
+                  </w:r>
+                  <w:proofErr w:type="spellEnd"/>
+                  <w:r>
+                    <w:rPr>
+                      <w:rFonts w:ascii="Noto Sans" w:eastAsia="Times New Roman" w:hAnsi="Noto Sans" w:cs="Noto Sans"/>
+                      <w:sz w:val="21"/>
+                      <w:szCs w:val="21"/>
+                    </w:rPr>
+                    <w:t xml:space="preserve"> and script is deleted. Note: Before deleting the cookies store the name and value data in local storage.</w:t>
                   </w:r>
                   <w:r>
                     <w:rPr>
@@ -508,7 +721,25 @@
                       <w:szCs w:val="21"/>
                     </w:rPr>
                     <w:br/>
-                    <w:t>Submission: Github link with completed project</w:t>
+                    <w:t xml:space="preserve">Submission: </w:t>
+                  </w:r>
+                  <w:proofErr w:type="spellStart"/>
+                  <w:r>
+                    <w:rPr>
+                      <w:rFonts w:ascii="Noto Sans" w:eastAsia="Times New Roman" w:hAnsi="Noto Sans" w:cs="Noto Sans"/>
+                      <w:sz w:val="21"/>
+                      <w:szCs w:val="21"/>
+                    </w:rPr>
+                    <w:t>Github</w:t>
+                  </w:r>
+                  <w:proofErr w:type="spellEnd"/>
+                  <w:r>
+                    <w:rPr>
+                      <w:rFonts w:ascii="Noto Sans" w:eastAsia="Times New Roman" w:hAnsi="Noto Sans" w:cs="Noto Sans"/>
+                      <w:sz w:val="21"/>
+                      <w:szCs w:val="21"/>
+                    </w:rPr>
+                    <w:t xml:space="preserve"> link with completed project</w:t>
                   </w:r>
                   <w:r>
                     <w:rPr>

--- a/logic.docx
+++ b/logic.docx
@@ -57,27 +57,7 @@
           <w:szCs w:val="21"/>
           <w:highlight w:val="yellow"/>
         </w:rPr>
-        <w:t xml:space="preserve">- How to find even number and even number sum in </w:t>
-      </w:r>
-      <w:proofErr w:type="gramStart"/>
-      <w:r>
-        <w:rPr>
-          <w:rFonts w:ascii="Noto Sans" w:eastAsia="Times New Roman" w:hAnsi="Noto Sans" w:cs="Noto Sans"/>
-          <w:sz w:val="21"/>
-          <w:szCs w:val="21"/>
-          <w:highlight w:val="yellow"/>
-        </w:rPr>
-        <w:t>a</w:t>
-      </w:r>
-      <w:proofErr w:type="gramEnd"/>
-      <w:r>
-        <w:rPr>
-          <w:rFonts w:ascii="Noto Sans" w:eastAsia="Times New Roman" w:hAnsi="Noto Sans" w:cs="Noto Sans"/>
-          <w:sz w:val="21"/>
-          <w:szCs w:val="21"/>
-          <w:highlight w:val="yellow"/>
-        </w:rPr>
-        <w:t xml:space="preserve"> array.</w:t>
+        <w:t>- How to find even number and even number sum in a array.</w:t>
       </w:r>
     </w:p>
     <w:p>
@@ -106,27 +86,7 @@
           <w:szCs w:val="21"/>
           <w:highlight w:val="yellow"/>
         </w:rPr>
-        <w:t xml:space="preserve">- How to find odd number and sum of odd number in </w:t>
-      </w:r>
-      <w:proofErr w:type="gramStart"/>
-      <w:r>
-        <w:rPr>
-          <w:rFonts w:ascii="Noto Sans" w:eastAsia="Times New Roman" w:hAnsi="Noto Sans" w:cs="Noto Sans"/>
-          <w:sz w:val="21"/>
-          <w:szCs w:val="21"/>
-          <w:highlight w:val="yellow"/>
-        </w:rPr>
-        <w:t>a</w:t>
-      </w:r>
-      <w:proofErr w:type="gramEnd"/>
-      <w:r>
-        <w:rPr>
-          <w:rFonts w:ascii="Noto Sans" w:eastAsia="Times New Roman" w:hAnsi="Noto Sans" w:cs="Noto Sans"/>
-          <w:sz w:val="21"/>
-          <w:szCs w:val="21"/>
-          <w:highlight w:val="yellow"/>
-        </w:rPr>
-        <w:t xml:space="preserve"> array.</w:t>
+        <w:t>- How to find odd number and sum of odd number in a array.</w:t>
       </w:r>
     </w:p>
     <w:p>
@@ -163,6 +123,113 @@
           <w:sz w:val="21"/>
           <w:szCs w:val="21"/>
           <w:highlight w:val="yellow"/>
+        </w:rPr>
+        <w:t>.</w:t>
+      </w:r>
+    </w:p>
+    <w:p>
+      <w:pPr>
+        <w:rPr>
+          <w:rFonts w:ascii="Noto Sans" w:eastAsia="Times New Roman" w:hAnsi="Noto Sans" w:cs="Noto Sans"/>
+          <w:sz w:val="21"/>
+          <w:szCs w:val="21"/>
+        </w:rPr>
+      </w:pPr>
+      <w:r>
+        <w:rPr>
+          <w:rFonts w:ascii="Noto Sans" w:eastAsia="Times New Roman" w:hAnsi="Noto Sans" w:cs="Noto Sans"/>
+          <w:b/>
+          <w:bCs/>
+          <w:sz w:val="21"/>
+          <w:szCs w:val="21"/>
+          <w:highlight w:val="yellow"/>
+        </w:rPr>
+        <w:t>5</w:t>
+      </w:r>
+      <w:r>
+        <w:rPr>
+          <w:rFonts w:ascii="Noto Sans" w:eastAsia="Times New Roman" w:hAnsi="Noto Sans" w:cs="Noto Sans"/>
+          <w:sz w:val="21"/>
+          <w:szCs w:val="21"/>
+          <w:highlight w:val="yellow"/>
+        </w:rPr>
+        <w:t xml:space="preserve">- find </w:t>
+      </w:r>
+      <w:r>
+        <w:rPr>
+          <w:rFonts w:ascii="Noto Sans" w:eastAsia="Times New Roman" w:hAnsi="Noto Sans" w:cs="Noto Sans"/>
+          <w:sz w:val="21"/>
+          <w:szCs w:val="21"/>
+          <w:highlight w:val="yellow"/>
+        </w:rPr>
+        <w:t xml:space="preserve">out </w:t>
+      </w:r>
+      <w:r>
+        <w:rPr>
+          <w:rFonts w:ascii="Noto Sans" w:eastAsia="Times New Roman" w:hAnsi="Noto Sans" w:cs="Noto Sans"/>
+          <w:sz w:val="21"/>
+          <w:szCs w:val="21"/>
+          <w:highlight w:val="yellow"/>
+        </w:rPr>
+        <w:t xml:space="preserve">the element number &amp; </w:t>
+      </w:r>
+      <w:r>
+        <w:rPr>
+          <w:rFonts w:ascii="Noto Sans" w:eastAsia="Times New Roman" w:hAnsi="Noto Sans" w:cs="Noto Sans"/>
+          <w:sz w:val="21"/>
+          <w:szCs w:val="21"/>
+          <w:highlight w:val="yellow"/>
+        </w:rPr>
+        <w:t>string</w:t>
+      </w:r>
+      <w:r>
+        <w:rPr>
+          <w:rFonts w:ascii="Noto Sans" w:eastAsia="Times New Roman" w:hAnsi="Noto Sans" w:cs="Noto Sans"/>
+          <w:sz w:val="21"/>
+          <w:szCs w:val="21"/>
+          <w:highlight w:val="yellow"/>
+        </w:rPr>
+        <w:t xml:space="preserve"> is present or not </w:t>
+      </w:r>
+      <w:r>
+        <w:rPr>
+          <w:rFonts w:ascii="Noto Sans" w:eastAsia="Times New Roman" w:hAnsi="Noto Sans" w:cs="Noto Sans"/>
+          <w:sz w:val="21"/>
+          <w:szCs w:val="21"/>
+          <w:highlight w:val="yellow"/>
+        </w:rPr>
+        <w:t xml:space="preserve"> in array</w:t>
+      </w:r>
+      <w:r>
+        <w:rPr>
+          <w:rFonts w:ascii="Noto Sans" w:eastAsia="Times New Roman" w:hAnsi="Noto Sans" w:cs="Noto Sans"/>
+          <w:sz w:val="21"/>
+          <w:szCs w:val="21"/>
+        </w:rPr>
+        <w:t>.</w:t>
+      </w:r>
+    </w:p>
+    <w:p>
+      <w:pPr>
+        <w:rPr>
+          <w:rFonts w:ascii="Noto Sans" w:eastAsia="Times New Roman" w:hAnsi="Noto Sans" w:cs="Noto Sans"/>
+          <w:sz w:val="21"/>
+          <w:szCs w:val="21"/>
+        </w:rPr>
+      </w:pPr>
+      <w:r>
+        <w:rPr>
+          <w:rFonts w:ascii="Noto Sans" w:eastAsia="Times New Roman" w:hAnsi="Noto Sans" w:cs="Noto Sans"/>
+          <w:sz w:val="21"/>
+          <w:szCs w:val="21"/>
+        </w:rPr>
+        <w:t>6- how to find out duplicate elements in an array</w:t>
+      </w:r>
+      <w:r>
+        <w:rPr>
+          <w:rFonts w:ascii="Noto Sans" w:eastAsia="Times New Roman" w:hAnsi="Noto Sans" w:cs="Noto Sans"/>
+          <w:sz w:val="21"/>
+          <w:szCs w:val="21"/>
         </w:rPr>
         <w:t>.</w:t>
       </w:r>
@@ -298,106 +365,33 @@
                       <w:szCs w:val="21"/>
                       <w:highlight w:val="yellow"/>
                     </w:rPr>
-                    <w:t xml:space="preserve">Step 1. Create a HTML page with - 2 buttons &amp; 1 </w:t>
-                  </w:r>
-                  <w:proofErr w:type="spellStart"/>
-                  <w:r>
-                    <w:rPr>
-                      <w:rFonts w:ascii="Noto Sans" w:eastAsia="Times New Roman" w:hAnsi="Noto Sans" w:cs="Noto Sans"/>
-                      <w:sz w:val="21"/>
-                      <w:szCs w:val="21"/>
-                      <w:highlight w:val="yellow"/>
-                    </w:rPr>
-                    <w:t>iframe</w:t>
-                  </w:r>
-                  <w:proofErr w:type="spellEnd"/>
-                  <w:r>
-                    <w:rPr>
-                      <w:rFonts w:ascii="Noto Sans" w:eastAsia="Times New Roman" w:hAnsi="Noto Sans" w:cs="Noto Sans"/>
-                      <w:sz w:val="21"/>
-                      <w:szCs w:val="21"/>
-                      <w:highlight w:val="yellow"/>
-                    </w:rPr>
-                    <w:t xml:space="preserve"> embed script &amp; JS script given below-&gt;</w:t>
-                  </w:r>
-                  <w:r>
-                    <w:rPr>
-                      <w:rFonts w:ascii="Noto Sans" w:eastAsia="Times New Roman" w:hAnsi="Noto Sans" w:cs="Noto Sans"/>
-                      <w:sz w:val="21"/>
-                      <w:szCs w:val="21"/>
-                    </w:rPr>
-                    <w:br/>
-                  </w:r>
-                  <w:r>
-                    <w:rPr>
-                      <w:rFonts w:ascii="Noto Sans" w:eastAsia="Times New Roman" w:hAnsi="Noto Sans" w:cs="Noto Sans"/>
-                      <w:sz w:val="21"/>
-                      <w:szCs w:val="21"/>
-                    </w:rPr>
-                    <w:br/>
-                  </w:r>
-                  <w:proofErr w:type="spellStart"/>
-                  <w:r>
-                    <w:rPr>
-                      <w:rFonts w:ascii="Noto Sans" w:eastAsia="Times New Roman" w:hAnsi="Noto Sans" w:cs="Noto Sans"/>
-                      <w:sz w:val="21"/>
-                      <w:szCs w:val="21"/>
-                    </w:rPr>
-                    <w:t>Iframe</w:t>
-                  </w:r>
-                  <w:proofErr w:type="spellEnd"/>
-                  <w:r>
-                    <w:rPr>
-                      <w:rFonts w:ascii="Noto Sans" w:eastAsia="Times New Roman" w:hAnsi="Noto Sans" w:cs="Noto Sans"/>
-                      <w:sz w:val="21"/>
-                      <w:szCs w:val="21"/>
-                    </w:rPr>
-                    <w:t xml:space="preserve"> embed:</w:t>
-                  </w:r>
-                  <w:r>
-                    <w:rPr>
-                      <w:rFonts w:ascii="Noto Sans" w:eastAsia="Times New Roman" w:hAnsi="Noto Sans" w:cs="Noto Sans"/>
-                      <w:sz w:val="21"/>
-                      <w:szCs w:val="21"/>
-                    </w:rPr>
-                    <w:br/>
-                    <w:t>&lt;</w:t>
-                  </w:r>
-                  <w:proofErr w:type="spellStart"/>
-                  <w:r>
-                    <w:rPr>
-                      <w:rFonts w:ascii="Noto Sans" w:eastAsia="Times New Roman" w:hAnsi="Noto Sans" w:cs="Noto Sans"/>
-                      <w:sz w:val="21"/>
-                      <w:szCs w:val="21"/>
-                    </w:rPr>
-                    <w:t>iframe</w:t>
-                  </w:r>
-                  <w:proofErr w:type="spellEnd"/>
-                  <w:r>
-                    <w:rPr>
-                      <w:rFonts w:ascii="Noto Sans" w:eastAsia="Times New Roman" w:hAnsi="Noto Sans" w:cs="Noto Sans"/>
-                      <w:sz w:val="21"/>
-                      <w:szCs w:val="21"/>
-                    </w:rPr>
-                    <w:t xml:space="preserve"> width="930" height="523" </w:t>
-                  </w:r>
-                  <w:proofErr w:type="spellStart"/>
-                  <w:r>
-                    <w:rPr>
-                      <w:rFonts w:ascii="Noto Sans" w:eastAsia="Times New Roman" w:hAnsi="Noto Sans" w:cs="Noto Sans"/>
-                      <w:sz w:val="21"/>
-                      <w:szCs w:val="21"/>
-                    </w:rPr>
-                    <w:t>src</w:t>
-                  </w:r>
-                  <w:proofErr w:type="spellEnd"/>
-                  <w:r>
-                    <w:rPr>
-                      <w:rFonts w:ascii="Noto Sans" w:eastAsia="Times New Roman" w:hAnsi="Noto Sans" w:cs="Noto Sans"/>
-                      <w:sz w:val="21"/>
-                      <w:szCs w:val="21"/>
-                    </w:rPr>
-                    <w:t>="</w:t>
+                    <w:t>Step 1. Create a HTML page with - 2 buttons &amp; 1 iframe embed script &amp; JS script given below-&gt;</w:t>
+                  </w:r>
+                  <w:r>
+                    <w:rPr>
+                      <w:rFonts w:ascii="Noto Sans" w:eastAsia="Times New Roman" w:hAnsi="Noto Sans" w:cs="Noto Sans"/>
+                      <w:sz w:val="21"/>
+                      <w:szCs w:val="21"/>
+                    </w:rPr>
+                    <w:br/>
+                  </w:r>
+                  <w:r>
+                    <w:rPr>
+                      <w:rFonts w:ascii="Noto Sans" w:eastAsia="Times New Roman" w:hAnsi="Noto Sans" w:cs="Noto Sans"/>
+                      <w:sz w:val="21"/>
+                      <w:szCs w:val="21"/>
+                    </w:rPr>
+                    <w:br/>
+                    <w:t>Iframe embed:</w:t>
+                  </w:r>
+                  <w:r>
+                    <w:rPr>
+                      <w:rFonts w:ascii="Noto Sans" w:eastAsia="Times New Roman" w:hAnsi="Noto Sans" w:cs="Noto Sans"/>
+                      <w:sz w:val="21"/>
+                      <w:szCs w:val="21"/>
+                    </w:rPr>
+                    <w:br/>
+                    <w:t>&lt;iframe width="930" height="523" src="</w:t>
                   </w:r>
                   <w:hyperlink r:id="rId5" w:tgtFrame="_blank" w:history="1">
                     <w:r>
@@ -417,25 +411,7 @@
                       <w:sz w:val="21"/>
                       <w:szCs w:val="21"/>
                     </w:rPr>
-                    <w:t>" &gt;&lt;/</w:t>
-                  </w:r>
-                  <w:proofErr w:type="spellStart"/>
-                  <w:r>
-                    <w:rPr>
-                      <w:rFonts w:ascii="Noto Sans" w:eastAsia="Times New Roman" w:hAnsi="Noto Sans" w:cs="Noto Sans"/>
-                      <w:sz w:val="21"/>
-                      <w:szCs w:val="21"/>
-                    </w:rPr>
-                    <w:t>iframe</w:t>
-                  </w:r>
-                  <w:proofErr w:type="spellEnd"/>
-                  <w:r>
-                    <w:rPr>
-                      <w:rFonts w:ascii="Noto Sans" w:eastAsia="Times New Roman" w:hAnsi="Noto Sans" w:cs="Noto Sans"/>
-                      <w:sz w:val="21"/>
-                      <w:szCs w:val="21"/>
-                    </w:rPr>
-                    <w:t>&gt;</w:t>
+                    <w:t>" &gt;&lt;/iframe&gt;</w:t>
                   </w:r>
                   <w:r>
                     <w:rPr>
@@ -461,106 +437,16 @@
                       <w:szCs w:val="21"/>
                     </w:rPr>
                     <w:br/>
-                    <w:t>(function(</w:t>
-                  </w:r>
-                  <w:proofErr w:type="spellStart"/>
-                  <w:r>
-                    <w:rPr>
-                      <w:rFonts w:ascii="Noto Sans" w:eastAsia="Times New Roman" w:hAnsi="Noto Sans" w:cs="Noto Sans"/>
-                      <w:sz w:val="21"/>
-                      <w:szCs w:val="21"/>
-                    </w:rPr>
-                    <w:t>w,d,s,l,i</w:t>
-                  </w:r>
-                  <w:proofErr w:type="spellEnd"/>
-                  <w:r>
-                    <w:rPr>
-                      <w:rFonts w:ascii="Noto Sans" w:eastAsia="Times New Roman" w:hAnsi="Noto Sans" w:cs="Noto Sans"/>
-                      <w:sz w:val="21"/>
-                      <w:szCs w:val="21"/>
-                    </w:rPr>
-                    <w:t>){w[l]=w[l]||[];w[l].push({'</w:t>
-                  </w:r>
-                  <w:proofErr w:type="spellStart"/>
-                  <w:r>
-                    <w:rPr>
-                      <w:rFonts w:ascii="Noto Sans" w:eastAsia="Times New Roman" w:hAnsi="Noto Sans" w:cs="Noto Sans"/>
-                      <w:sz w:val="21"/>
-                      <w:szCs w:val="21"/>
-                    </w:rPr>
-                    <w:t>gtm.start</w:t>
-                  </w:r>
-                  <w:proofErr w:type="spellEnd"/>
-                  <w:r>
-                    <w:rPr>
-                      <w:rFonts w:ascii="Noto Sans" w:eastAsia="Times New Roman" w:hAnsi="Noto Sans" w:cs="Noto Sans"/>
-                      <w:sz w:val="21"/>
-                      <w:szCs w:val="21"/>
-                    </w:rPr>
-                    <w:t>':</w:t>
-                  </w:r>
-                  <w:r>
-                    <w:rPr>
-                      <w:rFonts w:ascii="Noto Sans" w:eastAsia="Times New Roman" w:hAnsi="Noto Sans" w:cs="Noto Sans"/>
-                      <w:sz w:val="21"/>
-                      <w:szCs w:val="21"/>
-                    </w:rPr>
-                    <w:br/>
-                    <w:t>new Date().</w:t>
-                  </w:r>
-                  <w:proofErr w:type="spellStart"/>
-                  <w:r>
-                    <w:rPr>
-                      <w:rFonts w:ascii="Noto Sans" w:eastAsia="Times New Roman" w:hAnsi="Noto Sans" w:cs="Noto Sans"/>
-                      <w:sz w:val="21"/>
-                      <w:szCs w:val="21"/>
-                    </w:rPr>
-                    <w:t>getTime</w:t>
-                  </w:r>
-                  <w:proofErr w:type="spellEnd"/>
-                  <w:r>
-                    <w:rPr>
-                      <w:rFonts w:ascii="Noto Sans" w:eastAsia="Times New Roman" w:hAnsi="Noto Sans" w:cs="Noto Sans"/>
-                      <w:sz w:val="21"/>
-                      <w:szCs w:val="21"/>
-                    </w:rPr>
-                    <w:t>(),</w:t>
-                  </w:r>
-                  <w:proofErr w:type="spellStart"/>
-                  <w:r>
-                    <w:rPr>
-                      <w:rFonts w:ascii="Noto Sans" w:eastAsia="Times New Roman" w:hAnsi="Noto Sans" w:cs="Noto Sans"/>
-                      <w:sz w:val="21"/>
-                      <w:szCs w:val="21"/>
-                    </w:rPr>
-                    <w:t>event:'gtm.js</w:t>
-                  </w:r>
-                  <w:proofErr w:type="spellEnd"/>
-                  <w:r>
-                    <w:rPr>
-                      <w:rFonts w:ascii="Noto Sans" w:eastAsia="Times New Roman" w:hAnsi="Noto Sans" w:cs="Noto Sans"/>
-                      <w:sz w:val="21"/>
-                      <w:szCs w:val="21"/>
-                    </w:rPr>
-                    <w:t>'});var f=</w:t>
-                  </w:r>
-                  <w:proofErr w:type="spellStart"/>
-                  <w:r>
-                    <w:rPr>
-                      <w:rFonts w:ascii="Noto Sans" w:eastAsia="Times New Roman" w:hAnsi="Noto Sans" w:cs="Noto Sans"/>
-                      <w:sz w:val="21"/>
-                      <w:szCs w:val="21"/>
-                    </w:rPr>
-                    <w:t>d.getElementsByTagName</w:t>
-                  </w:r>
-                  <w:proofErr w:type="spellEnd"/>
-                  <w:r>
-                    <w:rPr>
-                      <w:rFonts w:ascii="Noto Sans" w:eastAsia="Times New Roman" w:hAnsi="Noto Sans" w:cs="Noto Sans"/>
-                      <w:sz w:val="21"/>
-                      <w:szCs w:val="21"/>
-                    </w:rPr>
-                    <w:t>(s)[0],</w:t>
+                    <w:t>(function(w,d,s,l,i){w[l]=w[l]||[];w[l].push({'gtm.start':</w:t>
+                  </w:r>
+                  <w:r>
+                    <w:rPr>
+                      <w:rFonts w:ascii="Noto Sans" w:eastAsia="Times New Roman" w:hAnsi="Noto Sans" w:cs="Noto Sans"/>
+                      <w:sz w:val="21"/>
+                      <w:szCs w:val="21"/>
+                    </w:rPr>
+                    <w:br/>
+                    <w:t>new Date().getTime(),event:'gtm.js'});var f=d.getElementsByTagName(s)[0],</w:t>
                   </w:r>
                   <w:r>
                     <w:rPr>
@@ -669,25 +555,7 @@
                       <w:szCs w:val="21"/>
                     </w:rPr>
                     <w:br/>
-                    <w:t xml:space="preserve">Step 2. Now when you click 1st button "Delete" - The existing cookies being generated by </w:t>
-                  </w:r>
-                  <w:proofErr w:type="spellStart"/>
-                  <w:r>
-                    <w:rPr>
-                      <w:rFonts w:ascii="Noto Sans" w:eastAsia="Times New Roman" w:hAnsi="Noto Sans" w:cs="Noto Sans"/>
-                      <w:sz w:val="21"/>
-                      <w:szCs w:val="21"/>
-                    </w:rPr>
-                    <w:t>iframe</w:t>
-                  </w:r>
-                  <w:proofErr w:type="spellEnd"/>
-                  <w:r>
-                    <w:rPr>
-                      <w:rFonts w:ascii="Noto Sans" w:eastAsia="Times New Roman" w:hAnsi="Noto Sans" w:cs="Noto Sans"/>
-                      <w:sz w:val="21"/>
-                      <w:szCs w:val="21"/>
-                    </w:rPr>
-                    <w:t xml:space="preserve"> and script is deleted. Note: Before deleting the cookies store the name and value data in local storage.</w:t>
+                    <w:t>Step 2. Now when you click 1st button "Delete" - The existing cookies being generated by iframe and script is deleted. Note: Before deleting the cookies store the name and value data in local storage.</w:t>
                   </w:r>
                   <w:r>
                     <w:rPr>
@@ -721,25 +589,7 @@
                       <w:szCs w:val="21"/>
                     </w:rPr>
                     <w:br/>
-                    <w:t xml:space="preserve">Submission: </w:t>
-                  </w:r>
-                  <w:proofErr w:type="spellStart"/>
-                  <w:r>
-                    <w:rPr>
-                      <w:rFonts w:ascii="Noto Sans" w:eastAsia="Times New Roman" w:hAnsi="Noto Sans" w:cs="Noto Sans"/>
-                      <w:sz w:val="21"/>
-                      <w:szCs w:val="21"/>
-                    </w:rPr>
-                    <w:t>Github</w:t>
-                  </w:r>
-                  <w:proofErr w:type="spellEnd"/>
-                  <w:r>
-                    <w:rPr>
-                      <w:rFonts w:ascii="Noto Sans" w:eastAsia="Times New Roman" w:hAnsi="Noto Sans" w:cs="Noto Sans"/>
-                      <w:sz w:val="21"/>
-                      <w:szCs w:val="21"/>
-                    </w:rPr>
-                    <w:t xml:space="preserve"> link with completed project</w:t>
+                    <w:t>Submission: Github link with completed project</w:t>
                   </w:r>
                   <w:r>
                     <w:rPr>
